--- a/Doc/Requirements/R_8_Parametry.docx
+++ b/Doc/Requirements/R_8_Parametry.docx
@@ -77,7 +77,13 @@
         <w:t xml:space="preserve">Line threshold – odpowiada za to </w:t>
       </w:r>
       <w:r>
-        <w:t>z jakim prawdopodobieństwem coś zostanie zaakwalifikowane jako linia.</w:t>
+        <w:t xml:space="preserve">z jakim prawdopodobieństwem coś zostanie </w:t>
+      </w:r>
+      <w:r>
+        <w:t xml:space="preserve">zakwalifikowane </w:t>
+      </w:r>
+      <w:r>
+        <w:t>jako linia.</w:t>
       </w:r>
     </w:p>
     <w:p>
@@ -101,13 +107,177 @@
         </w:numPr>
       </w:pPr>
       <w:r>
-        <w:t xml:space="preserve">Minimum line size – minimalna </w:t>
+        <w:t>Minimum line size – minimalna długość, którą musi mieć odcinek aby został zakwalifikowany jako linia</w:t>
+      </w:r>
+    </w:p>
+    <w:p>
+      <w:pPr>
+        <w:pStyle w:val="ListParagraph"/>
+        <w:numPr>
+          <w:ilvl w:val="0"/>
+          <w:numId w:val="2"/>
+        </w:numPr>
+      </w:pPr>
+      <w:r>
+        <w:t>Blur size – jak duże kwadraty mają być brane pod uwagę podczas rozmycia.</w:t>
+      </w:r>
+    </w:p>
+    <w:p>
+      <w:pPr>
+        <w:pStyle w:val="ListParagraph"/>
+        <w:numPr>
+          <w:ilvl w:val="0"/>
+          <w:numId w:val="2"/>
+        </w:numPr>
+      </w:pPr>
+      <w:r>
+        <w:t>Blur block size – jak duży kwadrat ma być brany pod uwagę podczas usuwania zbędnych pixeli.</w:t>
+      </w:r>
+    </w:p>
+    <w:p>
+      <w:pPr>
+        <w:pStyle w:val="ListParagraph"/>
+        <w:numPr>
+          <w:ilvl w:val="0"/>
+          <w:numId w:val="2"/>
+        </w:numPr>
+      </w:pPr>
+      <w:r>
+        <w:t xml:space="preserve">Blur c – stała dodawana </w:t>
+      </w:r>
+      <w:r>
+        <w:t>podczas</w:t>
+      </w:r>
+      <w:r>
+        <w:t xml:space="preserve"> liczenia </w:t>
+      </w:r>
+      <w:r>
+        <w:t>rozmycia</w:t>
+      </w:r>
+      <w:r>
+        <w:t>.</w:t>
+      </w:r>
+    </w:p>
+    <w:p>
+      <w:pPr>
+        <w:pStyle w:val="ListParagraph"/>
+        <w:numPr>
+          <w:ilvl w:val="0"/>
+          <w:numId w:val="2"/>
+        </w:numPr>
+      </w:pPr>
+      <w:r>
+        <w:t>Scalling</w:t>
       </w:r>
       <w:bookmarkStart w:id="0" w:name="_GoBack"/>
       <w:bookmarkEnd w:id="0"/>
-      <w:r>
-        <w:t>długość, którą musi mieć odcinek aby został zakwalifikowany jako linia</w:t>
-      </w:r>
+    </w:p>
+    <w:p>
+      <w:pPr>
+        <w:pStyle w:val="ListParagraph"/>
+        <w:numPr>
+          <w:ilvl w:val="1"/>
+          <w:numId w:val="2"/>
+        </w:numPr>
+      </w:pPr>
+      <w:r>
+        <w:t xml:space="preserve">Fixed width scaling – obraz skalowany jest do szerokości </w:t>
+      </w:r>
+    </w:p>
+    <w:p>
+      <w:pPr>
+        <w:pStyle w:val="ListParagraph"/>
+        <w:numPr>
+          <w:ilvl w:val="1"/>
+          <w:numId w:val="2"/>
+        </w:numPr>
+      </w:pPr>
+      <w:r>
+        <w:t>Max axis resize – obraz skalowany jest do dłuższego wymiaru</w:t>
+      </w:r>
+    </w:p>
+    <w:p>
+      <w:pPr>
+        <w:pStyle w:val="ListParagraph"/>
+        <w:numPr>
+          <w:ilvl w:val="1"/>
+          <w:numId w:val="2"/>
+        </w:numPr>
+      </w:pPr>
+      <w:r>
+        <w:t>None – obraz nie jest skalowany</w:t>
+      </w:r>
+    </w:p>
+    <w:p>
+      <w:pPr>
+        <w:pStyle w:val="ListParagraph"/>
+        <w:numPr>
+          <w:ilvl w:val="0"/>
+          <w:numId w:val="2"/>
+        </w:numPr>
+      </w:pPr>
+      <w:r>
+        <w:t>Recognition – używany model do rozpoznawania cyfr. Dostępne:</w:t>
+      </w:r>
+    </w:p>
+    <w:p>
+      <w:pPr>
+        <w:pStyle w:val="ListParagraph"/>
+        <w:numPr>
+          <w:ilvl w:val="1"/>
+          <w:numId w:val="2"/>
+        </w:numPr>
+      </w:pPr>
+      <w:r>
+        <w:t>SVM</w:t>
+      </w:r>
+    </w:p>
+    <w:p>
+      <w:pPr>
+        <w:pStyle w:val="ListParagraph"/>
+        <w:numPr>
+          <w:ilvl w:val="1"/>
+          <w:numId w:val="2"/>
+        </w:numPr>
+      </w:pPr>
+      <w:r>
+        <w:t>Tesseract</w:t>
+      </w:r>
+    </w:p>
+    <w:p>
+      <w:pPr>
+        <w:pStyle w:val="ListParagraph"/>
+        <w:numPr>
+          <w:ilvl w:val="1"/>
+          <w:numId w:val="2"/>
+        </w:numPr>
+      </w:pPr>
+      <w:r>
+        <w:t>ANN</w:t>
+      </w:r>
+    </w:p>
+    <w:p>
+      <w:pPr>
+        <w:pStyle w:val="ListParagraph"/>
+        <w:numPr>
+          <w:ilvl w:val="0"/>
+          <w:numId w:val="2"/>
+        </w:numPr>
+      </w:pPr>
+      <w:r>
+        <w:t xml:space="preserve">Strict mode – czy </w:t>
+      </w:r>
+      <w:r>
+        <w:t xml:space="preserve">algorytmy </w:t>
+      </w:r>
+      <w:r>
+        <w:t>mają działać w sposób rygorystyczny.</w:t>
+      </w:r>
+    </w:p>
+    <w:p>
+      <w:pPr>
+        <w:pStyle w:val="ListParagraph"/>
+      </w:pPr>
     </w:p>
     <w:sectPr>
       <w:pgSz w:w="11906" w:h="16838"/>
